--- a/Mes Notes Laravel 8.docx
+++ b/Mes Notes Laravel 8.docx
@@ -134,6 +134,242 @@
           <w:szCs w:val="24"/>
         </w:rPr>
         <w:t xml:space="preserve"> une vue, une chaine de caractère, une réponse json (sous la forme clé=&gt; valeur), …</w:t>
+      </w:r>
+    </w:p>
+    <w:p>
+      <w:pPr>
+        <w:pStyle w:val="ListParagraph"/>
+        <w:numPr>
+          <w:ilvl w:val="0"/>
+          <w:numId w:val="1"/>
+        </w:numPr>
+        <w:jc w:val="both"/>
+        <w:rPr>
+          <w:rFonts w:ascii="Leelawadee UI" w:hAnsi="Leelawadee UI" w:cs="Leelawadee UI"/>
+          <w:sz w:val="24"/>
+          <w:szCs w:val="24"/>
+        </w:rPr>
+      </w:pPr>
+      <w:r>
+        <w:rPr>
+          <w:rFonts w:ascii="Leelawadee UI" w:hAnsi="Leelawadee UI" w:cs="Leelawadee UI"/>
+          <w:sz w:val="24"/>
+          <w:szCs w:val="24"/>
+        </w:rPr>
+        <w:t>Les vues peuvent et devraient être retournées depuis un contrôleur pour plus de lisibilité du code. Pour retourner une vue depuis le contrôleur, il faut créer le contrôleur (soit manuellement, en prenant soin de mettre le namespace (namespace App\Htpp\Controllers ;) et de faire hériter ce contrôleur de la class Controller, soit en ligne de commande via php artisan make : controller).</w:t>
+      </w:r>
+    </w:p>
+    <w:p>
+      <w:pPr>
+        <w:pStyle w:val="ListParagraph"/>
+        <w:numPr>
+          <w:ilvl w:val="0"/>
+          <w:numId w:val="1"/>
+        </w:numPr>
+        <w:jc w:val="both"/>
+        <w:rPr>
+          <w:rFonts w:ascii="Leelawadee UI" w:hAnsi="Leelawadee UI" w:cs="Leelawadee UI"/>
+          <w:sz w:val="24"/>
+          <w:szCs w:val="24"/>
+        </w:rPr>
+      </w:pPr>
+      <w:r>
+        <w:rPr>
+          <w:rFonts w:ascii="Leelawadee UI" w:hAnsi="Leelawadee UI" w:cs="Leelawadee UI"/>
+          <w:sz w:val="24"/>
+          <w:szCs w:val="24"/>
+        </w:rPr>
+        <w:t>Pour retourner des données à travers une vue, on utilise la fonction ‘compact’</w:t>
+      </w:r>
+      <w:r>
+        <w:rPr>
+          <w:rFonts w:ascii="Leelawadee UI" w:hAnsi="Leelawadee UI" w:cs="Leelawadee UI"/>
+          <w:sz w:val="24"/>
+          <w:szCs w:val="24"/>
+        </w:rPr>
+        <w:t xml:space="preserve"> sous forme de chaine de caractère (compact(‘nom_variable’))</w:t>
+      </w:r>
+      <w:r>
+        <w:rPr>
+          <w:rFonts w:ascii="Leelawadee UI" w:hAnsi="Leelawadee UI" w:cs="Leelawadee UI"/>
+          <w:sz w:val="24"/>
+          <w:szCs w:val="24"/>
+        </w:rPr>
+        <w:t>. Dans les vues, les variables passées depuis le contrôleur sont utilisées entre double accolades {{ }}</w:t>
+      </w:r>
+      <w:r>
+        <w:rPr>
+          <w:rFonts w:ascii="Leelawadee UI" w:hAnsi="Leelawadee UI" w:cs="Leelawadee UI"/>
+          <w:sz w:val="24"/>
+          <w:szCs w:val="24"/>
+        </w:rPr>
+        <w:t>. On peut également utiliser la fonction with qui prend en paramètre une clé</w:t>
+      </w:r>
+      <w:r>
+        <w:rPr>
+          <w:rFonts w:ascii="Leelawadee UI" w:hAnsi="Leelawadee UI" w:cs="Leelawadee UI"/>
+          <w:sz w:val="24"/>
+          <w:szCs w:val="24"/>
+        </w:rPr>
+        <w:t xml:space="preserve"> (la clé étant le nom de la variable sous forme de chaine de caractère, donc entre quotes</w:t>
+      </w:r>
+      <w:r>
+        <w:rPr>
+          <w:rFonts w:ascii="Leelawadee UI" w:hAnsi="Leelawadee UI" w:cs="Leelawadee UI"/>
+          <w:sz w:val="24"/>
+          <w:szCs w:val="24"/>
+        </w:rPr>
+        <w:t xml:space="preserve"> et sa valeur</w:t>
+      </w:r>
+      <w:r>
+        <w:rPr>
+          <w:rFonts w:ascii="Leelawadee UI" w:hAnsi="Leelawadee UI" w:cs="Leelawadee UI"/>
+          <w:sz w:val="24"/>
+          <w:szCs w:val="24"/>
+        </w:rPr>
+        <w:t xml:space="preserve"> étant la variable en elle-même</w:t>
+      </w:r>
+      <w:r>
+        <w:rPr>
+          <w:rFonts w:ascii="Leelawadee UI" w:hAnsi="Leelawadee UI" w:cs="Leelawadee UI"/>
+          <w:sz w:val="24"/>
+          <w:szCs w:val="24"/>
+        </w:rPr>
+        <w:t>. Ex : -&gt;with(‘title’, $title)</w:t>
+      </w:r>
+      <w:r>
+        <w:rPr>
+          <w:rFonts w:ascii="Leelawadee UI" w:hAnsi="Leelawadee UI" w:cs="Leelawadee UI"/>
+          <w:sz w:val="24"/>
+          <w:szCs w:val="24"/>
+        </w:rPr>
+        <w:t>. Lorsqu’il y a plusieurs variables à retourner, on peut utiliser compact ou alors retourner un tableau de clé-valeur</w:t>
+      </w:r>
+    </w:p>
+    <w:p>
+      <w:pPr>
+        <w:pStyle w:val="ListParagraph"/>
+        <w:jc w:val="both"/>
+        <w:rPr>
+          <w:rFonts w:ascii="Leelawadee UI" w:hAnsi="Leelawadee UI" w:cs="Leelawadee UI"/>
+          <w:sz w:val="24"/>
+          <w:szCs w:val="24"/>
+        </w:rPr>
+      </w:pPr>
+      <w:r>
+        <w:rPr>
+          <w:rFonts w:ascii="Leelawadee UI" w:hAnsi="Leelawadee UI" w:cs="Leelawadee UI"/>
+          <w:sz w:val="24"/>
+          <w:szCs w:val="24"/>
+        </w:rPr>
+        <w:t>Ex : return view(‘article’, [</w:t>
+      </w:r>
+    </w:p>
+    <w:p>
+      <w:pPr>
+        <w:pStyle w:val="ListParagraph"/>
+        <w:jc w:val="both"/>
+        <w:rPr>
+          <w:rFonts w:ascii="Leelawadee UI" w:hAnsi="Leelawadee UI" w:cs="Leelawadee UI"/>
+          <w:sz w:val="24"/>
+          <w:szCs w:val="24"/>
+        </w:rPr>
+      </w:pPr>
+      <w:r>
+        <w:rPr>
+          <w:rFonts w:ascii="Leelawadee UI" w:hAnsi="Leelawadee UI" w:cs="Leelawadee UI"/>
+          <w:sz w:val="24"/>
+          <w:szCs w:val="24"/>
+        </w:rPr>
+        <w:t>‘title’=&gt;$title,</w:t>
+      </w:r>
+    </w:p>
+    <w:p>
+      <w:pPr>
+        <w:pStyle w:val="ListParagraph"/>
+        <w:jc w:val="both"/>
+        <w:rPr>
+          <w:rFonts w:ascii="Leelawadee UI" w:hAnsi="Leelawadee UI" w:cs="Leelawadee UI"/>
+          <w:sz w:val="24"/>
+          <w:szCs w:val="24"/>
+        </w:rPr>
+      </w:pPr>
+      <w:r>
+        <w:rPr>
+          <w:rFonts w:ascii="Leelawadee UI" w:hAnsi="Leelawadee UI" w:cs="Leelawadee UI"/>
+          <w:sz w:val="24"/>
+          <w:szCs w:val="24"/>
+        </w:rPr>
+        <w:t>‘title2’=&gt;$title2</w:t>
+      </w:r>
+    </w:p>
+    <w:p>
+      <w:pPr>
+        <w:pStyle w:val="ListParagraph"/>
+        <w:jc w:val="both"/>
+        <w:rPr>
+          <w:rFonts w:ascii="Leelawadee UI" w:hAnsi="Leelawadee UI" w:cs="Leelawadee UI"/>
+          <w:sz w:val="24"/>
+          <w:szCs w:val="24"/>
+        </w:rPr>
+      </w:pPr>
+      <w:r>
+        <w:rPr>
+          <w:rFonts w:ascii="Leelawadee UI" w:hAnsi="Leelawadee UI" w:cs="Leelawadee UI"/>
+          <w:sz w:val="24"/>
+          <w:szCs w:val="24"/>
+        </w:rPr>
+        <w:t>]) ;</w:t>
+      </w:r>
+    </w:p>
+    <w:p>
+      <w:pPr>
+        <w:pStyle w:val="ListParagraph"/>
+        <w:jc w:val="both"/>
+        <w:rPr>
+          <w:rFonts w:ascii="Leelawadee UI" w:hAnsi="Leelawadee UI" w:cs="Leelawadee UI"/>
+          <w:sz w:val="24"/>
+          <w:szCs w:val="24"/>
+        </w:rPr>
+      </w:pPr>
+      <w:r>
+        <w:rPr>
+          <w:rFonts w:ascii="Leelawadee UI" w:hAnsi="Leelawadee UI" w:cs="Leelawadee UI"/>
+          <w:sz w:val="24"/>
+          <w:szCs w:val="24"/>
+        </w:rPr>
+        <w:t>Généralement, les données passées aux peuvent être des tableaux. Pour utiliser les éléments du tableau dans la vue, on indexe la variable à notre convenance.</w:t>
+      </w:r>
+    </w:p>
+    <w:p>
+      <w:pPr>
+        <w:pStyle w:val="ListParagraph"/>
+        <w:numPr>
+          <w:ilvl w:val="0"/>
+          <w:numId w:val="1"/>
+        </w:numPr>
+        <w:jc w:val="both"/>
+        <w:rPr>
+          <w:rFonts w:ascii="Leelawadee UI" w:hAnsi="Leelawadee UI" w:cs="Leelawadee UI"/>
+          <w:sz w:val="24"/>
+          <w:szCs w:val="24"/>
+        </w:rPr>
+      </w:pPr>
+      <w:r>
+        <w:rPr>
+          <w:rFonts w:ascii="Leelawadee UI" w:hAnsi="Leelawadee UI" w:cs="Leelawadee UI"/>
+          <w:sz w:val="24"/>
+          <w:szCs w:val="24"/>
+        </w:rPr>
+        <w:t>Les « blade » sont des générateurs de templates</w:t>
+      </w:r>
+      <w:r>
+        <w:rPr>
+          <w:rFonts w:ascii="Leelawadee UI" w:hAnsi="Leelawadee UI" w:cs="Leelawadee UI"/>
+          <w:sz w:val="24"/>
+          <w:szCs w:val="24"/>
+        </w:rPr>
+        <w:t xml:space="preserve"> (gère les vues html en les raccordant avec les contrôleurs)</w:t>
       </w:r>
     </w:p>
     <w:sectPr>

--- a/Mes Notes Laravel 8.docx
+++ b/Mes Notes Laravel 8.docx
@@ -254,13 +254,15 @@
           <w:rFonts w:ascii="Leelawadee UI" w:hAnsi="Leelawadee UI" w:cs="Leelawadee UI"/>
           <w:sz w:val="24"/>
           <w:szCs w:val="24"/>
-        </w:rPr>
-      </w:pPr>
-      <w:r>
-        <w:rPr>
-          <w:rFonts w:ascii="Leelawadee UI" w:hAnsi="Leelawadee UI" w:cs="Leelawadee UI"/>
-          <w:sz w:val="24"/>
-          <w:szCs w:val="24"/>
+          <w:lang w:val="en-GB"/>
+        </w:rPr>
+      </w:pPr>
+      <w:r>
+        <w:rPr>
+          <w:rFonts w:ascii="Leelawadee UI" w:hAnsi="Leelawadee UI" w:cs="Leelawadee UI"/>
+          <w:sz w:val="24"/>
+          <w:szCs w:val="24"/>
+          <w:lang w:val="en-GB"/>
         </w:rPr>
         <w:t>Ex : return view(‘article’, [</w:t>
       </w:r>
@@ -273,13 +275,15 @@
           <w:rFonts w:ascii="Leelawadee UI" w:hAnsi="Leelawadee UI" w:cs="Leelawadee UI"/>
           <w:sz w:val="24"/>
           <w:szCs w:val="24"/>
-        </w:rPr>
-      </w:pPr>
-      <w:r>
-        <w:rPr>
-          <w:rFonts w:ascii="Leelawadee UI" w:hAnsi="Leelawadee UI" w:cs="Leelawadee UI"/>
-          <w:sz w:val="24"/>
-          <w:szCs w:val="24"/>
+          <w:lang w:val="en-GB"/>
+        </w:rPr>
+      </w:pPr>
+      <w:r>
+        <w:rPr>
+          <w:rFonts w:ascii="Leelawadee UI" w:hAnsi="Leelawadee UI" w:cs="Leelawadee UI"/>
+          <w:sz w:val="24"/>
+          <w:szCs w:val="24"/>
+          <w:lang w:val="en-GB"/>
         </w:rPr>
         <w:t>‘title’=&gt;$title,</w:t>
       </w:r>
@@ -370,6 +374,52 @@
           <w:szCs w:val="24"/>
         </w:rPr>
         <w:t xml:space="preserve"> (gère les vues html en les raccordant avec les contrôleurs)</w:t>
+      </w:r>
+    </w:p>
+    <w:p>
+      <w:pPr>
+        <w:pStyle w:val="ListParagraph"/>
+        <w:numPr>
+          <w:ilvl w:val="0"/>
+          <w:numId w:val="1"/>
+        </w:numPr>
+        <w:jc w:val="both"/>
+        <w:rPr>
+          <w:rFonts w:ascii="Leelawadee UI" w:hAnsi="Leelawadee UI" w:cs="Leelawadee UI"/>
+          <w:sz w:val="24"/>
+          <w:szCs w:val="24"/>
+        </w:rPr>
+      </w:pPr>
+      <w:r>
+        <w:rPr>
+          <w:rFonts w:ascii="Leelawadee UI" w:hAnsi="Leelawadee UI" w:cs="Leelawadee UI"/>
+          <w:sz w:val="24"/>
+          <w:szCs w:val="24"/>
+        </w:rPr>
+        <w:t>Pour passer des paramètres aux routes, on les met entre accolades et comme argument lors de l’appel dans la vue concernée</w:t>
+      </w:r>
+    </w:p>
+    <w:p>
+      <w:pPr>
+        <w:pStyle w:val="ListParagraph"/>
+        <w:numPr>
+          <w:ilvl w:val="0"/>
+          <w:numId w:val="1"/>
+        </w:numPr>
+        <w:jc w:val="both"/>
+        <w:rPr>
+          <w:rFonts w:ascii="Leelawadee UI" w:hAnsi="Leelawadee UI" w:cs="Leelawadee UI"/>
+          <w:sz w:val="24"/>
+          <w:szCs w:val="24"/>
+        </w:rPr>
+      </w:pPr>
+      <w:r>
+        <w:rPr>
+          <w:rFonts w:ascii="Leelawadee UI" w:hAnsi="Leelawadee UI" w:cs="Leelawadee UI"/>
+          <w:sz w:val="24"/>
+          <w:szCs w:val="24"/>
+        </w:rPr>
+        <w:t>Le nom donné aux routes(-&gt;name(‘nomroute’)) est avantageux dans la mesure où on peut changer l’arborescence de la route sans avoir à toucher aux fichiers concernés par cette route</w:t>
       </w:r>
     </w:p>
     <w:sectPr>

--- a/Mes Notes Laravel 8.docx
+++ b/Mes Notes Laravel 8.docx
@@ -421,6 +421,594 @@
         </w:rPr>
         <w:t>Le nom donné aux routes(-&gt;name(‘nomroute’)) est avantageux dans la mesure où on peut changer l’arborescence de la route sans avoir à toucher aux fichiers concernés par cette route</w:t>
       </w:r>
+    </w:p>
+    <w:p>
+      <w:pPr>
+        <w:pStyle w:val="ListParagraph"/>
+        <w:numPr>
+          <w:ilvl w:val="0"/>
+          <w:numId w:val="1"/>
+        </w:numPr>
+        <w:jc w:val="both"/>
+        <w:rPr>
+          <w:rFonts w:ascii="Leelawadee UI" w:hAnsi="Leelawadee UI" w:cs="Leelawadee UI"/>
+          <w:sz w:val="24"/>
+          <w:szCs w:val="24"/>
+        </w:rPr>
+      </w:pPr>
+      <w:r>
+        <w:rPr>
+          <w:rFonts w:ascii="Leelawadee UI" w:hAnsi="Leelawadee UI" w:cs="Leelawadee UI"/>
+          <w:sz w:val="24"/>
+          <w:szCs w:val="24"/>
+        </w:rPr>
+        <w:t>Gestion des relations entre les tables</w:t>
+      </w:r>
+    </w:p>
+    <w:p>
+      <w:pPr>
+        <w:pStyle w:val="ListParagraph"/>
+        <w:jc w:val="both"/>
+        <w:rPr>
+          <w:rFonts w:ascii="Leelawadee UI" w:hAnsi="Leelawadee UI" w:cs="Leelawadee UI"/>
+          <w:i/>
+          <w:iCs/>
+          <w:sz w:val="24"/>
+          <w:szCs w:val="24"/>
+        </w:rPr>
+      </w:pPr>
+      <w:r>
+        <w:rPr>
+          <w:rFonts w:ascii="Leelawadee UI" w:hAnsi="Leelawadee UI" w:cs="Leelawadee UI"/>
+          <w:i/>
+          <w:iCs/>
+          <w:sz w:val="24"/>
+          <w:szCs w:val="24"/>
+        </w:rPr>
+        <w:lastRenderedPageBreak/>
+        <w:t>Relation 1 à plusieurs (one to many)</w:t>
+      </w:r>
+    </w:p>
+    <w:p>
+      <w:pPr>
+        <w:pStyle w:val="ListParagraph"/>
+        <w:jc w:val="both"/>
+        <w:rPr>
+          <w:rFonts w:ascii="Leelawadee UI" w:hAnsi="Leelawadee UI" w:cs="Leelawadee UI"/>
+          <w:sz w:val="24"/>
+          <w:szCs w:val="24"/>
+        </w:rPr>
+      </w:pPr>
+      <w:r>
+        <w:rPr>
+          <w:rFonts w:ascii="Leelawadee UI" w:hAnsi="Leelawadee UI" w:cs="Leelawadee UI"/>
+          <w:sz w:val="24"/>
+          <w:szCs w:val="24"/>
+        </w:rPr>
+        <w:t>Ex : un post possède un ou plusieurs commentaires. La table commentaire aura comme clé étrangère une référence à la table post qui va indexer l’id du post pour faciliter la recherche.</w:t>
+      </w:r>
+    </w:p>
+    <w:p>
+      <w:pPr>
+        <w:pStyle w:val="ListParagraph"/>
+        <w:jc w:val="both"/>
+        <w:rPr>
+          <w:rFonts w:ascii="Leelawadee UI" w:hAnsi="Leelawadee UI" w:cs="Leelawadee UI"/>
+          <w:sz w:val="24"/>
+          <w:szCs w:val="24"/>
+        </w:rPr>
+      </w:pPr>
+      <w:r>
+        <w:rPr>
+          <w:rFonts w:ascii="Leelawadee UI" w:hAnsi="Leelawadee UI" w:cs="Leelawadee UI"/>
+          <w:sz w:val="24"/>
+          <w:szCs w:val="24"/>
+        </w:rPr>
+        <w:t>Dans la définition de la migration associée à la création du modèle commentaire, on écrire les lignes suivantes :</w:t>
+      </w:r>
+    </w:p>
+    <w:p>
+      <w:pPr>
+        <w:pStyle w:val="ListParagraph"/>
+        <w:jc w:val="both"/>
+        <w:rPr>
+          <w:rFonts w:ascii="Leelawadee UI" w:hAnsi="Leelawadee UI" w:cs="Leelawadee UI"/>
+          <w:sz w:val="24"/>
+          <w:szCs w:val="24"/>
+        </w:rPr>
+      </w:pPr>
+      <w:r>
+        <w:rPr>
+          <w:rFonts w:ascii="Leelawadee UI" w:hAnsi="Leelawadee UI" w:cs="Leelawadee UI"/>
+          <w:sz w:val="24"/>
+          <w:szCs w:val="24"/>
+        </w:rPr>
+        <w:t>$table-&gt;unsignedBigInt(‘post_id’) pour définir la colonne de la clé étrangère</w:t>
+      </w:r>
+    </w:p>
+    <w:p>
+      <w:pPr>
+        <w:pStyle w:val="ListParagraph"/>
+        <w:jc w:val="both"/>
+        <w:rPr>
+          <w:rFonts w:ascii="Leelawadee UI" w:hAnsi="Leelawadee UI" w:cs="Leelawadee UI"/>
+          <w:sz w:val="24"/>
+          <w:szCs w:val="24"/>
+        </w:rPr>
+      </w:pPr>
+      <w:r>
+        <w:rPr>
+          <w:rFonts w:ascii="Leelawadee UI" w:hAnsi="Leelawadee UI" w:cs="Leelawadee UI"/>
+          <w:sz w:val="24"/>
+          <w:szCs w:val="24"/>
+        </w:rPr>
+        <w:t>$table-&gt;foreign(‘post_id’)-&gt;reference(‘id’)-&gt;on(‘posts’) pour associer à la co</w:t>
+      </w:r>
+      <w:r>
+        <w:rPr>
+          <w:rFonts w:ascii="Leelawadee UI" w:hAnsi="Leelawadee UI" w:cs="Leelawadee UI"/>
+          <w:sz w:val="24"/>
+          <w:szCs w:val="24"/>
+        </w:rPr>
+        <w:t>lonne nouvellement créée la fonction de clé étrangère</w:t>
+      </w:r>
+      <w:r>
+        <w:rPr>
+          <w:rFonts w:ascii="Leelawadee UI" w:hAnsi="Leelawadee UI" w:cs="Leelawadee UI"/>
+          <w:sz w:val="24"/>
+          <w:szCs w:val="24"/>
+        </w:rPr>
+        <w:t>.</w:t>
+      </w:r>
+    </w:p>
+    <w:p>
+      <w:pPr>
+        <w:pStyle w:val="ListParagraph"/>
+        <w:jc w:val="both"/>
+        <w:rPr>
+          <w:rFonts w:ascii="Leelawadee UI" w:hAnsi="Leelawadee UI" w:cs="Leelawadee UI"/>
+          <w:sz w:val="24"/>
+          <w:szCs w:val="24"/>
+        </w:rPr>
+      </w:pPr>
+      <w:r>
+        <w:rPr>
+          <w:rFonts w:ascii="Leelawadee UI" w:hAnsi="Leelawadee UI" w:cs="Leelawadee UI"/>
+          <w:sz w:val="24"/>
+          <w:szCs w:val="24"/>
+        </w:rPr>
+        <w:t>Dans la classe « 1 », on crée une fonction qui retourne « hasMany(ClassName :: class) »</w:t>
+      </w:r>
+      <w:r>
+        <w:rPr>
+          <w:rFonts w:ascii="Leelawadee UI" w:hAnsi="Leelawadee UI" w:cs="Leelawadee UI"/>
+          <w:sz w:val="24"/>
+          <w:szCs w:val="24"/>
+        </w:rPr>
+        <w:t> ; dans la classe « plusieurs », on crée une fonction qui retourne $this-&gt;belongsTo(ClassName ::class)</w:t>
+      </w:r>
+    </w:p>
+    <w:p>
+      <w:pPr>
+        <w:pStyle w:val="ListParagraph"/>
+        <w:jc w:val="both"/>
+        <w:rPr>
+          <w:rFonts w:ascii="Leelawadee UI" w:hAnsi="Leelawadee UI" w:cs="Leelawadee UI"/>
+          <w:sz w:val="24"/>
+          <w:szCs w:val="24"/>
+        </w:rPr>
+      </w:pPr>
+      <w:r>
+        <w:rPr>
+          <w:rFonts w:ascii="Leelawadee UI" w:hAnsi="Leelawadee UI" w:cs="Leelawadee UI"/>
+          <w:sz w:val="24"/>
+          <w:szCs w:val="24"/>
+        </w:rPr>
+        <w:t>Petite astuce lorsqu’on boucle sur un tableau : pour gérer le cas du tableau vide, on peut utiliser la structure :</w:t>
+      </w:r>
+    </w:p>
+    <w:p>
+      <w:pPr>
+        <w:pStyle w:val="ListParagraph"/>
+        <w:ind w:left="1416"/>
+        <w:jc w:val="both"/>
+        <w:rPr>
+          <w:rFonts w:ascii="Leelawadee UI" w:hAnsi="Leelawadee UI" w:cs="Leelawadee UI"/>
+          <w:sz w:val="24"/>
+          <w:szCs w:val="24"/>
+        </w:rPr>
+      </w:pPr>
+      <w:r>
+        <w:rPr>
+          <w:rFonts w:ascii="Leelawadee UI" w:hAnsi="Leelawadee UI" w:cs="Leelawadee UI"/>
+          <w:sz w:val="24"/>
+          <w:szCs w:val="24"/>
+        </w:rPr>
+        <w:t>@forelse($variables as variable)</w:t>
+      </w:r>
+    </w:p>
+    <w:p>
+      <w:pPr>
+        <w:pStyle w:val="ListParagraph"/>
+        <w:ind w:left="1416"/>
+        <w:jc w:val="both"/>
+        <w:rPr>
+          <w:rFonts w:ascii="Leelawadee UI" w:hAnsi="Leelawadee UI" w:cs="Leelawadee UI"/>
+          <w:sz w:val="24"/>
+          <w:szCs w:val="24"/>
+        </w:rPr>
+      </w:pPr>
+      <w:r>
+        <w:rPr>
+          <w:rFonts w:ascii="Leelawadee UI" w:hAnsi="Leelawadee UI" w:cs="Leelawadee UI"/>
+          <w:sz w:val="24"/>
+          <w:szCs w:val="24"/>
+        </w:rPr>
+        <w:tab/>
+        <w:t>//my code</w:t>
+      </w:r>
+    </w:p>
+    <w:p>
+      <w:pPr>
+        <w:pStyle w:val="ListParagraph"/>
+        <w:ind w:left="1416"/>
+        <w:jc w:val="both"/>
+        <w:rPr>
+          <w:rFonts w:ascii="Leelawadee UI" w:hAnsi="Leelawadee UI" w:cs="Leelawadee UI"/>
+          <w:sz w:val="24"/>
+          <w:szCs w:val="24"/>
+        </w:rPr>
+      </w:pPr>
+      <w:r>
+        <w:rPr>
+          <w:rFonts w:ascii="Leelawadee UI" w:hAnsi="Leelawadee UI" w:cs="Leelawadee UI"/>
+          <w:sz w:val="24"/>
+          <w:szCs w:val="24"/>
+        </w:rPr>
+        <w:t>@empty</w:t>
+      </w:r>
+    </w:p>
+    <w:p>
+      <w:pPr>
+        <w:pStyle w:val="ListParagraph"/>
+        <w:ind w:left="1416"/>
+        <w:jc w:val="both"/>
+        <w:rPr>
+          <w:rFonts w:ascii="Leelawadee UI" w:hAnsi="Leelawadee UI" w:cs="Leelawadee UI"/>
+          <w:sz w:val="24"/>
+          <w:szCs w:val="24"/>
+          <w:lang w:val="en-GB"/>
+        </w:rPr>
+      </w:pPr>
+      <w:r>
+        <w:rPr>
+          <w:rFonts w:ascii="Leelawadee UI" w:hAnsi="Leelawadee UI" w:cs="Leelawadee UI"/>
+          <w:sz w:val="24"/>
+          <w:szCs w:val="24"/>
+        </w:rPr>
+        <w:tab/>
+      </w:r>
+      <w:r>
+        <w:rPr>
+          <w:rFonts w:ascii="Leelawadee UI" w:hAnsi="Leelawadee UI" w:cs="Leelawadee UI"/>
+          <w:sz w:val="24"/>
+          <w:szCs w:val="24"/>
+          <w:lang w:val="en-GB"/>
+        </w:rPr>
+        <w:t>//my code if the a</w:t>
+      </w:r>
+      <w:r>
+        <w:rPr>
+          <w:rFonts w:ascii="Leelawadee UI" w:hAnsi="Leelawadee UI" w:cs="Leelawadee UI"/>
+          <w:sz w:val="24"/>
+          <w:szCs w:val="24"/>
+          <w:lang w:val="en-GB"/>
+        </w:rPr>
+        <w:t>rray is empty</w:t>
+      </w:r>
+    </w:p>
+    <w:p>
+      <w:pPr>
+        <w:pStyle w:val="ListParagraph"/>
+        <w:ind w:left="1416"/>
+        <w:jc w:val="both"/>
+        <w:rPr>
+          <w:rFonts w:ascii="Leelawadee UI" w:hAnsi="Leelawadee UI" w:cs="Leelawadee UI"/>
+          <w:sz w:val="24"/>
+          <w:szCs w:val="24"/>
+          <w:lang w:val="en-GB"/>
+        </w:rPr>
+      </w:pPr>
+      <w:r>
+        <w:rPr>
+          <w:rFonts w:ascii="Leelawadee UI" w:hAnsi="Leelawadee UI" w:cs="Leelawadee UI"/>
+          <w:sz w:val="24"/>
+          <w:szCs w:val="24"/>
+          <w:lang w:val="en-GB"/>
+        </w:rPr>
+        <w:t>@endforelse</w:t>
+      </w:r>
+    </w:p>
+    <w:p>
+      <w:pPr>
+        <w:jc w:val="both"/>
+        <w:rPr>
+          <w:rFonts w:ascii="Leelawadee UI" w:hAnsi="Leelawadee UI" w:cs="Leelawadee UI"/>
+          <w:i/>
+          <w:iCs/>
+          <w:sz w:val="24"/>
+          <w:szCs w:val="24"/>
+          <w:lang w:val="en-GB"/>
+        </w:rPr>
+      </w:pPr>
+      <w:r>
+        <w:rPr>
+          <w:rFonts w:ascii="Leelawadee UI" w:hAnsi="Leelawadee UI" w:cs="Leelawadee UI"/>
+          <w:sz w:val="24"/>
+          <w:szCs w:val="24"/>
+          <w:lang w:val="en-GB"/>
+        </w:rPr>
+        <w:tab/>
+      </w:r>
+      <w:r>
+        <w:rPr>
+          <w:rFonts w:ascii="Leelawadee UI" w:hAnsi="Leelawadee UI" w:cs="Leelawadee UI"/>
+          <w:i/>
+          <w:iCs/>
+          <w:sz w:val="24"/>
+          <w:szCs w:val="24"/>
+          <w:lang w:val="en-GB"/>
+        </w:rPr>
+        <w:t>Relation 1 à 1 (one to one)</w:t>
+      </w:r>
+    </w:p>
+    <w:p>
+      <w:pPr>
+        <w:jc w:val="both"/>
+        <w:rPr>
+          <w:rFonts w:ascii="Leelawadee UI" w:hAnsi="Leelawadee UI" w:cs="Leelawadee UI"/>
+          <w:sz w:val="24"/>
+          <w:szCs w:val="24"/>
+        </w:rPr>
+      </w:pPr>
+      <w:r>
+        <w:rPr>
+          <w:rFonts w:ascii="Leelawadee UI" w:hAnsi="Leelawadee UI" w:cs="Leelawadee UI"/>
+          <w:sz w:val="24"/>
+          <w:szCs w:val="24"/>
+          <w:lang w:val="en-GB"/>
+        </w:rPr>
+        <w:tab/>
+      </w:r>
+      <w:r>
+        <w:rPr>
+          <w:rFonts w:ascii="Leelawadee UI" w:hAnsi="Leelawadee UI" w:cs="Leelawadee UI"/>
+          <w:sz w:val="24"/>
+          <w:szCs w:val="24"/>
+        </w:rPr>
+        <w:t>Ex: un post possède u</w:t>
+      </w:r>
+      <w:r>
+        <w:rPr>
+          <w:rFonts w:ascii="Leelawadee UI" w:hAnsi="Leelawadee UI" w:cs="Leelawadee UI"/>
+          <w:sz w:val="24"/>
+          <w:szCs w:val="24"/>
+        </w:rPr>
+        <w:t>ne et une seule image, une n’appartient qu’à un seul post</w:t>
+      </w:r>
+    </w:p>
+    <w:p>
+      <w:pPr>
+        <w:jc w:val="both"/>
+        <w:rPr>
+          <w:rFonts w:ascii="Leelawadee UI" w:hAnsi="Leelawadee UI" w:cs="Leelawadee UI"/>
+          <w:sz w:val="24"/>
+          <w:szCs w:val="24"/>
+        </w:rPr>
+      </w:pPr>
+      <w:r>
+        <w:rPr>
+          <w:rFonts w:ascii="Leelawadee UI" w:hAnsi="Leelawadee UI" w:cs="Leelawadee UI"/>
+          <w:sz w:val="24"/>
+          <w:szCs w:val="24"/>
+        </w:rPr>
+        <w:tab/>
+        <w:t>En respectant la cohérence de la relation, le modèle post possède une fonction qui retourne $this-&gt;hasOne(Image ::class) tandis que le modèle image a une fonction post() qui retourne $this-&gt;belongsTo(Post ::class)</w:t>
+      </w:r>
+    </w:p>
+    <w:p>
+      <w:pPr>
+        <w:jc w:val="both"/>
+        <w:rPr>
+          <w:rFonts w:ascii="Leelawadee UI" w:hAnsi="Leelawadee UI" w:cs="Leelawadee UI"/>
+          <w:sz w:val="24"/>
+          <w:szCs w:val="24"/>
+        </w:rPr>
+      </w:pPr>
+    </w:p>
+    <w:p>
+      <w:pPr>
+        <w:jc w:val="both"/>
+        <w:rPr>
+          <w:rFonts w:ascii="Leelawadee UI" w:hAnsi="Leelawadee UI" w:cs="Leelawadee UI"/>
+          <w:i/>
+          <w:iCs/>
+          <w:sz w:val="24"/>
+          <w:szCs w:val="24"/>
+        </w:rPr>
+      </w:pPr>
+      <w:r>
+        <w:rPr>
+          <w:rFonts w:ascii="Leelawadee UI" w:hAnsi="Leelawadee UI" w:cs="Leelawadee UI"/>
+          <w:i/>
+          <w:iCs/>
+          <w:sz w:val="24"/>
+          <w:szCs w:val="24"/>
+        </w:rPr>
+        <w:tab/>
+        <w:t>Relation plusieurs à plusieurs (many to many)</w:t>
+      </w:r>
+    </w:p>
+    <w:p>
+      <w:pPr>
+        <w:jc w:val="both"/>
+        <w:rPr>
+          <w:rFonts w:ascii="Leelawadee UI" w:hAnsi="Leelawadee UI" w:cs="Leelawadee UI"/>
+          <w:sz w:val="24"/>
+          <w:szCs w:val="24"/>
+        </w:rPr>
+      </w:pPr>
+      <w:r>
+        <w:rPr>
+          <w:rFonts w:ascii="Leelawadee UI" w:hAnsi="Leelawadee UI" w:cs="Leelawadee UI"/>
+          <w:sz w:val="24"/>
+          <w:szCs w:val="24"/>
+        </w:rPr>
+        <w:t>Pour de telles relations, nul besoin de clés étrangère, mais une table intermédiaire doit être créée appelée table pivot qui matérialise la relation entre les modèles en stockant au moins les différents id.</w:t>
+      </w:r>
+    </w:p>
+    <w:p>
+      <w:pPr>
+        <w:jc w:val="both"/>
+        <w:rPr>
+          <w:rFonts w:ascii="Leelawadee UI" w:hAnsi="Leelawadee UI" w:cs="Leelawadee UI"/>
+          <w:sz w:val="24"/>
+          <w:szCs w:val="24"/>
+        </w:rPr>
+      </w:pPr>
+      <w:r>
+        <w:rPr>
+          <w:rFonts w:ascii="Leelawadee UI" w:hAnsi="Leelawadee UI" w:cs="Leelawadee UI"/>
+          <w:sz w:val="24"/>
+          <w:szCs w:val="24"/>
+        </w:rPr>
+        <w:t>Convention de nommage d’une table pivot : table1_table2 (dans l’ordre alphabétique et au singulier</w:t>
+      </w:r>
+      <w:r>
+        <w:rPr>
+          <w:rFonts w:ascii="Leelawadee UI" w:hAnsi="Leelawadee UI" w:cs="Leelawadee UI"/>
+          <w:sz w:val="24"/>
+          <w:szCs w:val="24"/>
+        </w:rPr>
+        <w:t>.</w:t>
+      </w:r>
+    </w:p>
+    <w:p>
+      <w:pPr>
+        <w:jc w:val="both"/>
+        <w:rPr>
+          <w:rFonts w:ascii="Leelawadee UI" w:hAnsi="Leelawadee UI" w:cs="Leelawadee UI"/>
+          <w:sz w:val="24"/>
+          <w:szCs w:val="24"/>
+        </w:rPr>
+      </w:pPr>
+      <w:r>
+        <w:rPr>
+          <w:rFonts w:ascii="Leelawadee UI" w:hAnsi="Leelawadee UI" w:cs="Leelawadee UI"/>
+          <w:sz w:val="24"/>
+          <w:szCs w:val="24"/>
+        </w:rPr>
+        <w:t>Les deux modèles relatifs à la table pivot auront des fonctions qui retourneront $this-&gt;belongsToMany(ClassName ::class)</w:t>
+      </w:r>
+    </w:p>
+    <w:p>
+      <w:pPr>
+        <w:jc w:val="both"/>
+        <w:rPr>
+          <w:rFonts w:ascii="Leelawadee UI" w:hAnsi="Leelawadee UI" w:cs="Leelawadee UI"/>
+          <w:sz w:val="24"/>
+          <w:szCs w:val="24"/>
+        </w:rPr>
+      </w:pPr>
+    </w:p>
+    <w:p>
+      <w:pPr>
+        <w:jc w:val="both"/>
+        <w:rPr>
+          <w:rFonts w:ascii="Leelawadee UI" w:hAnsi="Leelawadee UI" w:cs="Leelawadee UI"/>
+          <w:i/>
+          <w:iCs/>
+          <w:sz w:val="24"/>
+          <w:szCs w:val="24"/>
+        </w:rPr>
+      </w:pPr>
+      <w:r>
+        <w:rPr>
+          <w:rFonts w:ascii="Leelawadee UI" w:hAnsi="Leelawadee UI" w:cs="Leelawadee UI"/>
+          <w:i/>
+          <w:iCs/>
+          <w:sz w:val="24"/>
+          <w:szCs w:val="24"/>
+        </w:rPr>
+        <w:tab/>
+        <w:t>Relation 1 à plusieurs (polymorphique)</w:t>
+      </w:r>
+    </w:p>
+    <w:p>
+      <w:pPr>
+        <w:jc w:val="both"/>
+        <w:rPr>
+          <w:rFonts w:ascii="Leelawadee UI" w:hAnsi="Leelawadee UI" w:cs="Leelawadee UI"/>
+          <w:sz w:val="24"/>
+          <w:szCs w:val="24"/>
+        </w:rPr>
+      </w:pPr>
+      <w:r>
+        <w:rPr>
+          <w:rFonts w:ascii="Leelawadee UI" w:hAnsi="Leelawadee UI" w:cs="Leelawadee UI"/>
+          <w:sz w:val="24"/>
+          <w:szCs w:val="24"/>
+        </w:rPr>
+        <w:lastRenderedPageBreak/>
+        <w:t>Ce type de relation permet de réutiliser une table donnée en lui permettant d’avoir plusieurs parents sans alourdir le système.</w:t>
+      </w:r>
+    </w:p>
+    <w:p>
+      <w:pPr>
+        <w:jc w:val="both"/>
+        <w:rPr>
+          <w:rFonts w:ascii="Leelawadee UI" w:hAnsi="Leelawadee UI" w:cs="Leelawadee UI"/>
+          <w:sz w:val="24"/>
+          <w:szCs w:val="24"/>
+        </w:rPr>
+      </w:pPr>
+      <w:r>
+        <w:rPr>
+          <w:rFonts w:ascii="Leelawadee UI" w:hAnsi="Leelawadee UI" w:cs="Leelawadee UI"/>
+          <w:sz w:val="24"/>
+          <w:szCs w:val="24"/>
+        </w:rPr>
+        <w:t>Ex : si on a un modèle vidéo qui lui aussi aura des commentaires, au lieu de lui créer un modèle video_comment, on peut réutiliser la table comment qu’on utilisait pour les posts, en ajoutant un champ type (post ou video), avec leur id correspondant</w:t>
+      </w:r>
+    </w:p>
+    <w:p>
+      <w:pPr>
+        <w:jc w:val="both"/>
+        <w:rPr>
+          <w:rFonts w:ascii="Leelawadee UI" w:hAnsi="Leelawadee UI" w:cs="Leelawadee UI"/>
+          <w:sz w:val="24"/>
+          <w:szCs w:val="24"/>
+        </w:rPr>
+      </w:pPr>
+      <w:r>
+        <w:rPr>
+          <w:rFonts w:ascii="Leelawadee UI" w:hAnsi="Leelawadee UI" w:cs="Leelawadee UI"/>
+          <w:sz w:val="24"/>
+          <w:szCs w:val="24"/>
+        </w:rPr>
+        <w:tab/>
+      </w:r>
+    </w:p>
+    <w:p>
+      <w:pPr>
+        <w:pStyle w:val="ListParagraph"/>
+        <w:jc w:val="both"/>
+        <w:rPr>
+          <w:rFonts w:ascii="Leelawadee UI" w:hAnsi="Leelawadee UI" w:cs="Leelawadee UI"/>
+          <w:sz w:val="24"/>
+          <w:szCs w:val="24"/>
+        </w:rPr>
+      </w:pPr>
     </w:p>
     <w:sectPr>
       <w:pgSz w:w="11906" w:h="16838"/>

--- a/Mes Notes Laravel 8.docx
+++ b/Mes Notes Laravel 8.docx
@@ -616,13 +616,15 @@
           <w:rFonts w:ascii="Leelawadee UI" w:hAnsi="Leelawadee UI" w:cs="Leelawadee UI"/>
           <w:sz w:val="24"/>
           <w:szCs w:val="24"/>
-        </w:rPr>
-      </w:pPr>
-      <w:r>
-        <w:rPr>
-          <w:rFonts w:ascii="Leelawadee UI" w:hAnsi="Leelawadee UI" w:cs="Leelawadee UI"/>
-          <w:sz w:val="24"/>
-          <w:szCs w:val="24"/>
+          <w:lang w:val="en-GB"/>
+        </w:rPr>
+      </w:pPr>
+      <w:r>
+        <w:rPr>
+          <w:rFonts w:ascii="Leelawadee UI" w:hAnsi="Leelawadee UI" w:cs="Leelawadee UI"/>
+          <w:sz w:val="24"/>
+          <w:szCs w:val="24"/>
+          <w:lang w:val="en-GB"/>
         </w:rPr>
         <w:t>@forelse($variables as variable)</w:t>
       </w:r>
@@ -636,13 +638,15 @@
           <w:rFonts w:ascii="Leelawadee UI" w:hAnsi="Leelawadee UI" w:cs="Leelawadee UI"/>
           <w:sz w:val="24"/>
           <w:szCs w:val="24"/>
-        </w:rPr>
-      </w:pPr>
-      <w:r>
-        <w:rPr>
-          <w:rFonts w:ascii="Leelawadee UI" w:hAnsi="Leelawadee UI" w:cs="Leelawadee UI"/>
-          <w:sz w:val="24"/>
-          <w:szCs w:val="24"/>
+          <w:lang w:val="en-GB"/>
+        </w:rPr>
+      </w:pPr>
+      <w:r>
+        <w:rPr>
+          <w:rFonts w:ascii="Leelawadee UI" w:hAnsi="Leelawadee UI" w:cs="Leelawadee UI"/>
+          <w:sz w:val="24"/>
+          <w:szCs w:val="24"/>
+          <w:lang w:val="en-GB"/>
         </w:rPr>
         <w:tab/>
         <w:t>//my code</w:t>
@@ -657,13 +661,15 @@
           <w:rFonts w:ascii="Leelawadee UI" w:hAnsi="Leelawadee UI" w:cs="Leelawadee UI"/>
           <w:sz w:val="24"/>
           <w:szCs w:val="24"/>
-        </w:rPr>
-      </w:pPr>
-      <w:r>
-        <w:rPr>
-          <w:rFonts w:ascii="Leelawadee UI" w:hAnsi="Leelawadee UI" w:cs="Leelawadee UI"/>
-          <w:sz w:val="24"/>
-          <w:szCs w:val="24"/>
+          <w:lang w:val="en-GB"/>
+        </w:rPr>
+      </w:pPr>
+      <w:r>
+        <w:rPr>
+          <w:rFonts w:ascii="Leelawadee UI" w:hAnsi="Leelawadee UI" w:cs="Leelawadee UI"/>
+          <w:sz w:val="24"/>
+          <w:szCs w:val="24"/>
+          <w:lang w:val="en-GB"/>
         </w:rPr>
         <w:t>@empty</w:t>
       </w:r>
@@ -685,6 +691,7 @@
           <w:rFonts w:ascii="Leelawadee UI" w:hAnsi="Leelawadee UI" w:cs="Leelawadee UI"/>
           <w:sz w:val="24"/>
           <w:szCs w:val="24"/>
+          <w:lang w:val="en-GB"/>
         </w:rPr>
         <w:tab/>
       </w:r>
@@ -980,6 +987,487 @@
         </w:rPr>
         <w:t>Ex : si on a un modèle vidéo qui lui aussi aura des commentaires, au lieu de lui créer un modèle video_comment, on peut réutiliser la table comment qu’on utilisait pour les posts, en ajoutant un champ type (post ou video), avec leur id correspondant</w:t>
       </w:r>
+    </w:p>
+    <w:p>
+      <w:pPr>
+        <w:jc w:val="both"/>
+        <w:rPr>
+          <w:rFonts w:ascii="Leelawadee UI" w:hAnsi="Leelawadee UI" w:cs="Leelawadee UI"/>
+          <w:sz w:val="24"/>
+          <w:szCs w:val="24"/>
+        </w:rPr>
+      </w:pPr>
+    </w:p>
+    <w:p>
+      <w:pPr>
+        <w:jc w:val="both"/>
+        <w:rPr>
+          <w:rFonts w:ascii="Leelawadee UI" w:hAnsi="Leelawadee UI" w:cs="Leelawadee UI"/>
+          <w:i/>
+          <w:iCs/>
+          <w:sz w:val="24"/>
+          <w:szCs w:val="24"/>
+        </w:rPr>
+      </w:pPr>
+      <w:r>
+        <w:rPr>
+          <w:rFonts w:ascii="Leelawadee UI" w:hAnsi="Leelawadee UI" w:cs="Leelawadee UI"/>
+          <w:i/>
+          <w:iCs/>
+          <w:sz w:val="24"/>
+          <w:szCs w:val="24"/>
+        </w:rPr>
+        <w:t>Relation 1 à1 à travers</w:t>
+      </w:r>
+    </w:p>
+    <w:p>
+      <w:pPr>
+        <w:jc w:val="both"/>
+        <w:rPr>
+          <w:rFonts w:ascii="Leelawadee UI" w:hAnsi="Leelawadee UI" w:cs="Leelawadee UI"/>
+          <w:sz w:val="24"/>
+          <w:szCs w:val="24"/>
+        </w:rPr>
+      </w:pPr>
+    </w:p>
+    <w:p>
+      <w:pPr>
+        <w:jc w:val="both"/>
+        <w:rPr>
+          <w:rFonts w:ascii="Leelawadee UI" w:hAnsi="Leelawadee UI" w:cs="Leelawadee UI"/>
+          <w:sz w:val="24"/>
+          <w:szCs w:val="24"/>
+        </w:rPr>
+      </w:pPr>
+      <w:r>
+        <w:rPr>
+          <w:rFonts w:ascii="Leelawadee UI" w:hAnsi="Leelawadee UI" w:cs="Leelawadee UI"/>
+          <w:sz w:val="24"/>
+          <w:szCs w:val="24"/>
+        </w:rPr>
+        <w:t>Ce type de relation permet d’accéder à une autre par un intermédiaire.</w:t>
+      </w:r>
+      <w:r>
+        <w:rPr>
+          <w:rFonts w:ascii="Leelawadee UI" w:hAnsi="Leelawadee UI" w:cs="Leelawadee UI"/>
+          <w:sz w:val="24"/>
+          <w:szCs w:val="24"/>
+        </w:rPr>
+        <w:t xml:space="preserve"> (A-&gt;B-&gt;C : A en relation </w:t>
+      </w:r>
+      <w:r>
+        <w:rPr>
+          <w:rFonts w:ascii="Leelawadee UI" w:hAnsi="Leelawadee UI" w:cs="Leelawadee UI"/>
+          <w:i/>
+          <w:iCs/>
+          <w:sz w:val="24"/>
+          <w:szCs w:val="24"/>
+        </w:rPr>
+        <w:t>1 à 1</w:t>
+      </w:r>
+      <w:r>
+        <w:rPr>
+          <w:rFonts w:ascii="Leelawadee UI" w:hAnsi="Leelawadee UI" w:cs="Leelawadee UI"/>
+          <w:sz w:val="24"/>
+          <w:szCs w:val="24"/>
+        </w:rPr>
+        <w:t xml:space="preserve"> B, B en relation </w:t>
+      </w:r>
+      <w:r>
+        <w:rPr>
+          <w:rFonts w:ascii="Leelawadee UI" w:hAnsi="Leelawadee UI" w:cs="Leelawadee UI"/>
+          <w:i/>
+          <w:iCs/>
+          <w:sz w:val="24"/>
+          <w:szCs w:val="24"/>
+        </w:rPr>
+        <w:t>1 à 1</w:t>
+      </w:r>
+      <w:r>
+        <w:rPr>
+          <w:rFonts w:ascii="Leelawadee UI" w:hAnsi="Leelawadee UI" w:cs="Leelawadee UI"/>
+          <w:sz w:val="24"/>
+          <w:szCs w:val="24"/>
+        </w:rPr>
+        <w:t xml:space="preserve"> avec C ; à partir de A, on peut avoir accès à C).</w:t>
+      </w:r>
+    </w:p>
+    <w:p>
+      <w:pPr>
+        <w:jc w:val="both"/>
+        <w:rPr>
+          <w:rFonts w:ascii="Leelawadee UI" w:hAnsi="Leelawadee UI" w:cs="Leelawadee UI"/>
+          <w:sz w:val="24"/>
+          <w:szCs w:val="24"/>
+        </w:rPr>
+      </w:pPr>
+    </w:p>
+    <w:p>
+      <w:pPr>
+        <w:jc w:val="both"/>
+        <w:rPr>
+          <w:rFonts w:ascii="Leelawadee UI" w:hAnsi="Leelawadee UI" w:cs="Leelawadee UI"/>
+          <w:sz w:val="24"/>
+          <w:szCs w:val="24"/>
+        </w:rPr>
+      </w:pPr>
+      <w:r>
+        <w:rPr>
+          <w:rFonts w:ascii="Leelawadee UI" w:hAnsi="Leelawadee UI" w:cs="Leelawadee UI"/>
+          <w:sz w:val="24"/>
+          <w:szCs w:val="24"/>
+        </w:rPr>
+        <w:t>Request</w:t>
+      </w:r>
+    </w:p>
+    <w:p>
+      <w:pPr>
+        <w:jc w:val="both"/>
+        <w:rPr>
+          <w:rFonts w:ascii="Leelawadee UI" w:hAnsi="Leelawadee UI" w:cs="Leelawadee UI"/>
+          <w:sz w:val="24"/>
+          <w:szCs w:val="24"/>
+        </w:rPr>
+      </w:pPr>
+      <w:r>
+        <w:rPr>
+          <w:rFonts w:ascii="Leelawadee UI" w:hAnsi="Leelawadee UI" w:cs="Leelawadee UI"/>
+          <w:sz w:val="24"/>
+          <w:szCs w:val="24"/>
+        </w:rPr>
+        <w:t>Cette classe permet de traiter les éléments envoyés via la soumission d’un formulaire.</w:t>
+      </w:r>
+    </w:p>
+    <w:p>
+      <w:pPr>
+        <w:jc w:val="both"/>
+        <w:rPr>
+          <w:rFonts w:ascii="Leelawadee UI" w:hAnsi="Leelawadee UI" w:cs="Leelawadee UI"/>
+          <w:sz w:val="24"/>
+          <w:szCs w:val="24"/>
+        </w:rPr>
+      </w:pPr>
+      <w:r>
+        <w:rPr>
+          <w:rFonts w:ascii="Leelawadee UI" w:hAnsi="Leelawadee UI" w:cs="Leelawadee UI"/>
+          <w:sz w:val="24"/>
+          <w:szCs w:val="24"/>
+        </w:rPr>
+        <w:t>d</w:t>
+      </w:r>
+      <w:r>
+        <w:rPr>
+          <w:rFonts w:ascii="Leelawadee UI" w:hAnsi="Leelawadee UI" w:cs="Leelawadee UI"/>
+          <w:sz w:val="24"/>
+          <w:szCs w:val="24"/>
+        </w:rPr>
+        <w:t>d : die and dump = arête l’exécution du</w:t>
+      </w:r>
+      <w:r>
+        <w:rPr>
+          <w:rFonts w:ascii="Leelawadee UI" w:hAnsi="Leelawadee UI" w:cs="Leelawadee UI"/>
+          <w:sz w:val="24"/>
+          <w:szCs w:val="24"/>
+        </w:rPr>
+        <w:t xml:space="preserve"> programme en cours et affiche ce qui a été passé en paramètre.</w:t>
+      </w:r>
+    </w:p>
+    <w:p>
+      <w:pPr>
+        <w:jc w:val="both"/>
+        <w:rPr>
+          <w:rFonts w:ascii="Leelawadee UI" w:hAnsi="Leelawadee UI" w:cs="Leelawadee UI"/>
+          <w:sz w:val="24"/>
+          <w:szCs w:val="24"/>
+        </w:rPr>
+      </w:pPr>
+      <w:r>
+        <w:rPr>
+          <w:rFonts w:ascii="Leelawadee UI" w:hAnsi="Leelawadee UI" w:cs="Leelawadee UI"/>
+          <w:sz w:val="24"/>
+          <w:szCs w:val="24"/>
+        </w:rPr>
+        <w:t>La fonction input de Request permet de récupérer la valeur d’un élément du formulaire à partir de sa clé (la clé ici est identifiée par le name de l’élément du formulaire)</w:t>
+      </w:r>
+    </w:p>
+    <w:p>
+      <w:pPr>
+        <w:jc w:val="both"/>
+        <w:rPr>
+          <w:rFonts w:ascii="Leelawadee UI" w:hAnsi="Leelawadee UI" w:cs="Leelawadee UI"/>
+          <w:sz w:val="24"/>
+          <w:szCs w:val="24"/>
+        </w:rPr>
+      </w:pPr>
+      <w:r>
+        <w:rPr>
+          <w:rFonts w:ascii="Leelawadee UI" w:hAnsi="Leelawadee UI" w:cs="Leelawadee UI"/>
+          <w:sz w:val="24"/>
+          <w:szCs w:val="24"/>
+        </w:rPr>
+        <w:t>Quelques fonctions utilisées avec Request :</w:t>
+      </w:r>
+    </w:p>
+    <w:p>
+      <w:pPr>
+        <w:jc w:val="both"/>
+        <w:rPr>
+          <w:rFonts w:ascii="Leelawadee UI" w:hAnsi="Leelawadee UI" w:cs="Leelawadee UI"/>
+          <w:sz w:val="24"/>
+          <w:szCs w:val="24"/>
+        </w:rPr>
+      </w:pPr>
+      <w:r>
+        <w:rPr>
+          <w:rFonts w:ascii="Leelawadee UI" w:hAnsi="Leelawadee UI" w:cs="Leelawadee UI"/>
+          <w:sz w:val="24"/>
+          <w:szCs w:val="24"/>
+        </w:rPr>
+        <w:t>Path() : retourne le chemin appelé pour envoyer la requête</w:t>
+      </w:r>
+    </w:p>
+    <w:p>
+      <w:pPr>
+        <w:jc w:val="both"/>
+        <w:rPr>
+          <w:rFonts w:ascii="Leelawadee UI" w:hAnsi="Leelawadee UI" w:cs="Leelawadee UI"/>
+          <w:sz w:val="24"/>
+          <w:szCs w:val="24"/>
+        </w:rPr>
+      </w:pPr>
+      <w:r>
+        <w:rPr>
+          <w:rFonts w:ascii="Leelawadee UI" w:hAnsi="Leelawadee UI" w:cs="Leelawadee UI"/>
+          <w:sz w:val="24"/>
+          <w:szCs w:val="24"/>
+        </w:rPr>
+        <w:t>Is() : retourne un booléen en fonction du paramètre passé</w:t>
+      </w:r>
+    </w:p>
+    <w:p>
+      <w:pPr>
+        <w:jc w:val="both"/>
+        <w:rPr>
+          <w:rFonts w:ascii="Leelawadee UI" w:hAnsi="Leelawadee UI" w:cs="Leelawadee UI"/>
+          <w:sz w:val="24"/>
+          <w:szCs w:val="24"/>
+        </w:rPr>
+      </w:pPr>
+      <w:r>
+        <w:rPr>
+          <w:rFonts w:ascii="Leelawadee UI" w:hAnsi="Leelawadee UI" w:cs="Leelawadee UI"/>
+          <w:sz w:val="24"/>
+          <w:szCs w:val="24"/>
+        </w:rPr>
+        <w:t xml:space="preserve"> routeIs() : retourne également un booléen</w:t>
+      </w:r>
+    </w:p>
+    <w:p>
+      <w:pPr>
+        <w:jc w:val="both"/>
+        <w:rPr>
+          <w:rFonts w:ascii="Leelawadee UI" w:hAnsi="Leelawadee UI" w:cs="Leelawadee UI"/>
+          <w:sz w:val="24"/>
+          <w:szCs w:val="24"/>
+        </w:rPr>
+      </w:pPr>
+      <w:r>
+        <w:rPr>
+          <w:rFonts w:ascii="Leelawadee UI" w:hAnsi="Leelawadee UI" w:cs="Leelawadee UI"/>
+          <w:sz w:val="24"/>
+          <w:szCs w:val="24"/>
+        </w:rPr>
+        <w:t xml:space="preserve"> url() : renvoie l’url complète appelée</w:t>
+      </w:r>
+    </w:p>
+    <w:p>
+      <w:pPr>
+        <w:jc w:val="both"/>
+        <w:rPr>
+          <w:rFonts w:ascii="Leelawadee UI" w:hAnsi="Leelawadee UI" w:cs="Leelawadee UI"/>
+          <w:sz w:val="24"/>
+          <w:szCs w:val="24"/>
+        </w:rPr>
+      </w:pPr>
+      <w:r>
+        <w:rPr>
+          <w:rFonts w:ascii="Leelawadee UI" w:hAnsi="Leelawadee UI" w:cs="Leelawadee UI"/>
+          <w:sz w:val="24"/>
+          <w:szCs w:val="24"/>
+        </w:rPr>
+        <w:t xml:space="preserve"> fullUrl() : renvoie l’url complète avec les paramètres passés</w:t>
+      </w:r>
+    </w:p>
+    <w:p>
+      <w:pPr>
+        <w:jc w:val="both"/>
+        <w:rPr>
+          <w:rFonts w:ascii="Leelawadee UI" w:hAnsi="Leelawadee UI" w:cs="Leelawadee UI"/>
+          <w:sz w:val="24"/>
+          <w:szCs w:val="24"/>
+        </w:rPr>
+      </w:pPr>
+      <w:r>
+        <w:rPr>
+          <w:rFonts w:ascii="Leelawadee UI" w:hAnsi="Leelawadee UI" w:cs="Leelawadee UI"/>
+          <w:sz w:val="24"/>
+          <w:szCs w:val="24"/>
+        </w:rPr>
+        <w:t xml:space="preserve"> fullUrlWithQuery([‘name’=&gt;’estelle’]) : renvoie l’url com</w:t>
+      </w:r>
+      <w:r>
+        <w:rPr>
+          <w:rFonts w:ascii="Leelawadee UI" w:hAnsi="Leelawadee UI" w:cs="Leelawadee UI"/>
+          <w:sz w:val="24"/>
+          <w:szCs w:val="24"/>
+        </w:rPr>
+        <w:t>plète en rajoutant les paramètres contenus dans le tableau qui lui est passé</w:t>
+      </w:r>
+    </w:p>
+    <w:p>
+      <w:pPr>
+        <w:jc w:val="both"/>
+        <w:rPr>
+          <w:rFonts w:ascii="Leelawadee UI" w:hAnsi="Leelawadee UI" w:cs="Leelawadee UI"/>
+          <w:sz w:val="24"/>
+          <w:szCs w:val="24"/>
+        </w:rPr>
+      </w:pPr>
+      <w:r>
+        <w:rPr>
+          <w:rFonts w:ascii="Leelawadee UI" w:hAnsi="Leelawadee UI" w:cs="Leelawadee UI"/>
+          <w:sz w:val="24"/>
+          <w:szCs w:val="24"/>
+        </w:rPr>
+        <w:t xml:space="preserve"> method() : renvoie la méthode utilisée pour envoyer le formulaire</w:t>
+      </w:r>
+    </w:p>
+    <w:p>
+      <w:pPr>
+        <w:jc w:val="both"/>
+        <w:rPr>
+          <w:rFonts w:ascii="Leelawadee UI" w:hAnsi="Leelawadee UI" w:cs="Leelawadee UI"/>
+          <w:sz w:val="24"/>
+          <w:szCs w:val="24"/>
+        </w:rPr>
+      </w:pPr>
+      <w:r>
+        <w:rPr>
+          <w:rFonts w:ascii="Leelawadee UI" w:hAnsi="Leelawadee UI" w:cs="Leelawadee UI"/>
+          <w:sz w:val="24"/>
+          <w:szCs w:val="24"/>
+        </w:rPr>
+        <w:t xml:space="preserve"> isMethod() : renvoie un booléen</w:t>
+      </w:r>
+    </w:p>
+    <w:p>
+      <w:pPr>
+        <w:jc w:val="both"/>
+        <w:rPr>
+          <w:rFonts w:ascii="Leelawadee UI" w:hAnsi="Leelawadee UI" w:cs="Leelawadee UI"/>
+          <w:sz w:val="24"/>
+          <w:szCs w:val="24"/>
+        </w:rPr>
+      </w:pPr>
+      <w:r>
+        <w:rPr>
+          <w:rFonts w:ascii="Leelawadee UI" w:hAnsi="Leelawadee UI" w:cs="Leelawadee UI"/>
+          <w:sz w:val="24"/>
+          <w:szCs w:val="24"/>
+        </w:rPr>
+        <w:t>$name = $request -&gt; input(‘products.0.name’) : permet de réc</w:t>
+      </w:r>
+      <w:r>
+        <w:rPr>
+          <w:rFonts w:ascii="Leelawadee UI" w:hAnsi="Leelawadee UI" w:cs="Leelawadee UI"/>
+          <w:sz w:val="24"/>
+          <w:szCs w:val="24"/>
+        </w:rPr>
+        <w:t>upérer l’élément name du produit à la position 0 dans le tableau products</w:t>
+      </w:r>
+    </w:p>
+    <w:p>
+      <w:pPr>
+        <w:jc w:val="both"/>
+        <w:rPr>
+          <w:rFonts w:ascii="Leelawadee UI" w:hAnsi="Leelawadee UI" w:cs="Leelawadee UI"/>
+          <w:sz w:val="24"/>
+          <w:szCs w:val="24"/>
+        </w:rPr>
+      </w:pPr>
+      <w:r>
+        <w:rPr>
+          <w:rFonts w:ascii="Leelawadee UI" w:hAnsi="Leelawadee UI" w:cs="Leelawadee UI"/>
+          <w:sz w:val="24"/>
+          <w:szCs w:val="24"/>
+        </w:rPr>
+        <w:lastRenderedPageBreak/>
+        <w:t xml:space="preserve"> Boolean() : </w:t>
+      </w:r>
+      <w:r>
+        <w:rPr>
+          <w:rFonts w:ascii="Leelawadee UI" w:hAnsi="Leelawadee UI" w:cs="Leelawadee UI"/>
+          <w:sz w:val="24"/>
+          <w:szCs w:val="24"/>
+        </w:rPr>
+        <w:t>permet de retourner un booléen pour des éléments tels que les checkboxes qui normalement retournent un string</w:t>
+      </w:r>
+    </w:p>
+    <w:p>
+      <w:pPr>
+        <w:jc w:val="both"/>
+        <w:rPr>
+          <w:rFonts w:ascii="Leelawadee UI" w:hAnsi="Leelawadee UI" w:cs="Leelawadee UI"/>
+          <w:sz w:val="24"/>
+          <w:szCs w:val="24"/>
+        </w:rPr>
+      </w:pPr>
+      <w:r>
+        <w:rPr>
+          <w:rFonts w:ascii="Leelawadee UI" w:hAnsi="Leelawadee UI" w:cs="Leelawadee UI"/>
+          <w:sz w:val="24"/>
+          <w:szCs w:val="24"/>
+        </w:rPr>
+        <w:t xml:space="preserve"> Only() : retourne un sous ensemble des éléments du formulaire ; only(‘username’, ‘name’) ou only([‘username’, ‘name’])</w:t>
+      </w:r>
+    </w:p>
+    <w:p>
+      <w:pPr>
+        <w:jc w:val="both"/>
+        <w:rPr>
+          <w:rFonts w:ascii="Leelawadee UI" w:hAnsi="Leelawadee UI" w:cs="Leelawadee UI"/>
+          <w:sz w:val="24"/>
+          <w:szCs w:val="24"/>
+        </w:rPr>
+      </w:pPr>
+    </w:p>
+    <w:p>
+      <w:pPr>
+        <w:jc w:val="both"/>
+        <w:rPr>
+          <w:rFonts w:ascii="Leelawadee UI" w:hAnsi="Leelawadee UI" w:cs="Leelawadee UI"/>
+          <w:sz w:val="24"/>
+          <w:szCs w:val="24"/>
+        </w:rPr>
+      </w:pPr>
+      <w:r>
+        <w:rPr>
+          <w:rFonts w:ascii="Leelawadee UI" w:hAnsi="Leelawadee UI" w:cs="Leelawadee UI"/>
+          <w:sz w:val="24"/>
+          <w:szCs w:val="24"/>
+        </w:rPr>
+        <w:t>Validation des inputs d’un formulaire en backend</w:t>
+      </w:r>
+    </w:p>
+    <w:p>
+      <w:pPr>
+        <w:jc w:val="both"/>
+        <w:rPr>
+          <w:rFonts w:ascii="Leelawadee UI" w:hAnsi="Leelawadee UI" w:cs="Leelawadee UI"/>
+          <w:sz w:val="24"/>
+          <w:szCs w:val="24"/>
+        </w:rPr>
+      </w:pPr>
     </w:p>
     <w:p>
       <w:pPr>
